--- a/assignments/Assignment-6.docx
+++ b/assignments/Assignment-6.docx
@@ -34,12 +34,10 @@
           <w:numId w:val="1"/>
         </w:numPr>
       </w:pPr>
-      <w:bookmarkStart w:id="0" w:name="_GoBack"/>
       <w:r>
         <w:t>Delete data</w:t>
       </w:r>
     </w:p>
-    <w:bookmarkEnd w:id="0"/>
     <w:p>
       <w:pPr>
         <w:pStyle w:val="ListParagraph"/>
@@ -1116,13 +1114,16 @@
                             <w:pPr>
                               <w:jc w:val="center"/>
                             </w:pPr>
-                            <w:proofErr w:type="gramStart"/>
                             <w:r>
                               <w:t>Add(</w:t>
                             </w:r>
-                            <w:proofErr w:type="gramEnd"/>
                             <w:r>
-                              <w:t>? Data)</w:t>
+                              <w:t>?</w:t>
+                            </w:r>
+                            <w:bookmarkStart w:id="0" w:name="_GoBack"/>
+                            <w:bookmarkEnd w:id="0"/>
+                            <w:r>
+                              <w:t xml:space="preserve"> Data)</w:t>
                             </w:r>
                           </w:p>
                           <w:p>
@@ -1169,13 +1170,16 @@
                       <w:pPr>
                         <w:jc w:val="center"/>
                       </w:pPr>
-                      <w:proofErr w:type="gramStart"/>
                       <w:r>
                         <w:t>Add(</w:t>
                       </w:r>
-                      <w:proofErr w:type="gramEnd"/>
                       <w:r>
-                        <w:t>? Data)</w:t>
+                        <w:t>?</w:t>
+                      </w:r>
+                      <w:bookmarkStart w:id="1" w:name="_GoBack"/>
+                      <w:bookmarkEnd w:id="1"/>
+                      <w:r>
+                        <w:t xml:space="preserve"> Data)</w:t>
                       </w:r>
                     </w:p>
                     <w:p>
@@ -2865,16 +2869,7 @@
         </mc:AlternateContent>
       </w:r>
       <w:r>
-        <w:t xml:space="preserve">Category </w:t>
-      </w:r>
-      <w:r>
-        <w:t>m</w:t>
-      </w:r>
-      <w:r>
-        <w:t xml:space="preserve"> = new Category(</w:t>
-      </w:r>
-      <w:r>
-        <w:t>2</w:t>
+        <w:t>Category m = new Category(2</w:t>
       </w:r>
       <w:proofErr w:type="gramStart"/>
       <w:r>
@@ -3030,6 +3025,7 @@
                             <w:dataBinding w:prefixMappings="xmlns:ns0='http://purl.org/dc/elements/1.1/' xmlns:ns1='http://schemas.openxmlformats.org/package/2006/metadata/core-properties' " w:xpath="/ns1:coreProperties[1]/ns0:title[1]" w:storeItemID="{6C3C8BC8-F283-45AE-878A-BAB7291924A1}"/>
                             <w:text/>
                           </w:sdtPr>
+                          <w:sdtEndPr/>
                           <w:sdtContent>
                             <w:p>
                               <w:pPr>
@@ -3105,6 +3101,7 @@
                       <w:dataBinding w:prefixMappings="xmlns:ns0='http://purl.org/dc/elements/1.1/' xmlns:ns1='http://schemas.openxmlformats.org/package/2006/metadata/core-properties' " w:xpath="/ns1:coreProperties[1]/ns0:title[1]" w:storeItemID="{6C3C8BC8-F283-45AE-878A-BAB7291924A1}"/>
                       <w:text/>
                     </w:sdtPr>
+                    <w:sdtEndPr/>
                     <w:sdtContent>
                       <w:p>
                         <w:pPr>
